--- a/python is the top language.docx
+++ b/python is the top language.docx
@@ -921,16 +921,124 @@
         </w:rPr>
         <w:t>For stopping  server press ctrl+c</w:t>
       </w:r>
+    </w:p>
+    <w:p>
+      <w:pPr>
+        <w:rPr>
+          <w:rFonts w:ascii="Times New Roman" w:hAnsi="Times New Roman" w:cs="Times New Roman"/>
+          <w:b/>
+        </w:rPr>
+      </w:pPr>
+      <w:r>
+        <w:rPr>
+          <w:rFonts w:ascii="Times New Roman" w:hAnsi="Times New Roman" w:cs="Times New Roman"/>
+          <w:b/>
+        </w:rPr>
+        <w:t>Designer Response</w:t>
+      </w:r>
+    </w:p>
+    <w:p>
+      <w:pPr>
+        <w:pStyle w:val="ListParagraph"/>
+        <w:numPr>
+          <w:ilvl w:val="0"/>
+          <w:numId w:val="5"/>
+        </w:numPr>
+        <w:rPr>
+          <w:rFonts w:ascii="Times New Roman" w:hAnsi="Times New Roman" w:cs="Times New Roman"/>
+          <w:b/>
+        </w:rPr>
+      </w:pPr>
+      <w:r>
+        <w:rPr>
+          <w:rFonts w:ascii="Times New Roman" w:hAnsi="Times New Roman" w:cs="Times New Roman"/>
+        </w:rPr>
+        <w:t>Create a folder templates inside app folder</w:t>
+      </w:r>
+    </w:p>
+    <w:p>
+      <w:pPr>
+        <w:pStyle w:val="ListParagraph"/>
+        <w:numPr>
+          <w:ilvl w:val="0"/>
+          <w:numId w:val="5"/>
+        </w:numPr>
+        <w:rPr>
+          <w:rFonts w:ascii="Times New Roman" w:hAnsi="Times New Roman" w:cs="Times New Roman"/>
+          <w:b/>
+        </w:rPr>
+      </w:pPr>
+      <w:r>
+        <w:rPr>
+          <w:rFonts w:ascii="Times New Roman" w:hAnsi="Times New Roman" w:cs="Times New Roman"/>
+        </w:rPr>
+        <w:t>Create new file inside the template folder.</w:t>
+      </w:r>
+    </w:p>
+    <w:p>
+      <w:pPr>
+        <w:pStyle w:val="ListParagraph"/>
+        <w:numPr>
+          <w:ilvl w:val="0"/>
+          <w:numId w:val="5"/>
+        </w:numPr>
+        <w:rPr>
+          <w:rFonts w:ascii="Times New Roman" w:hAnsi="Times New Roman" w:cs="Times New Roman"/>
+          <w:b/>
+        </w:rPr>
+      </w:pPr>
+      <w:r>
+        <w:rPr>
+          <w:rFonts w:ascii="Times New Roman" w:hAnsi="Times New Roman" w:cs="Times New Roman"/>
+        </w:rPr>
+        <w:t>Press ! mark and press enter</w:t>
+      </w:r>
+    </w:p>
+    <w:p>
+      <w:pPr>
+        <w:pStyle w:val="ListParagraph"/>
+        <w:numPr>
+          <w:ilvl w:val="0"/>
+          <w:numId w:val="5"/>
+        </w:numPr>
+        <w:rPr>
+          <w:rFonts w:ascii="Times New Roman" w:hAnsi="Times New Roman" w:cs="Times New Roman"/>
+          <w:b/>
+        </w:rPr>
+      </w:pPr>
+      <w:r>
+        <w:rPr>
+          <w:rFonts w:ascii="Times New Roman" w:hAnsi="Times New Roman" w:cs="Times New Roman"/>
+        </w:rPr>
+        <w:t>Add render code in view page</w:t>
+      </w:r>
+    </w:p>
+    <w:p>
+      <w:pPr>
+        <w:ind w:left="60"/>
+        <w:rPr>
+          <w:rFonts w:ascii="Times New Roman" w:hAnsi="Times New Roman" w:cs="Times New Roman"/>
+          <w:b/>
+        </w:rPr>
+      </w:pPr>
+    </w:p>
+    <w:p>
+      <w:pPr>
+        <w:ind w:left="60"/>
+        <w:rPr>
+          <w:rFonts w:ascii="Times New Roman" w:hAnsi="Times New Roman" w:cs="Times New Roman"/>
+          <w:b/>
+        </w:rPr>
+      </w:pPr>
+      <w:r>
+        <w:rPr>
+          <w:rFonts w:ascii="Times New Roman" w:hAnsi="Times New Roman" w:cs="Times New Roman"/>
+          <w:b/>
+        </w:rPr>
+        <w:t>Bootstrap</w:t>
+      </w:r>
       <w:bookmarkStart w:id="0" w:name="_GoBack"/>
       <w:bookmarkEnd w:id="0"/>
-    </w:p>
-    <w:p>
-      <w:pPr>
-        <w:ind w:left="360"/>
-        <w:rPr>
-          <w:rFonts w:ascii="Times New Roman" w:hAnsi="Times New Roman" w:cs="Times New Roman"/>
-        </w:rPr>
-      </w:pPr>
     </w:p>
     <w:p>
       <w:pPr>
@@ -1108,6 +1216,95 @@
     </w:lvl>
   </w:abstractNum>
   <w:abstractNum w:abstractNumId="1">
+    <w:nsid w:val="22D86695"/>
+    <w:multiLevelType w:val="hybridMultilevel"/>
+    <w:tmpl w:val="48962B04"/>
+    <w:lvl w:ilvl="0" w:tplc="25941CE0">
+      <w:start w:val="1"/>
+      <w:numFmt w:val="decimal"/>
+      <w:lvlText w:val="%1."/>
+      <w:lvlJc w:val="left"/>
+      <w:pPr>
+        <w:ind w:left="420" w:hanging="360"/>
+      </w:pPr>
+      <w:rPr>
+        <w:rFonts w:hint="default"/>
+      </w:rPr>
+    </w:lvl>
+    <w:lvl w:ilvl="1" w:tplc="40090019" w:tentative="1">
+      <w:start w:val="1"/>
+      <w:numFmt w:val="lowerLetter"/>
+      <w:lvlText w:val="%2."/>
+      <w:lvlJc w:val="left"/>
+      <w:pPr>
+        <w:ind w:left="1140" w:hanging="360"/>
+      </w:pPr>
+    </w:lvl>
+    <w:lvl w:ilvl="2" w:tplc="4009001B" w:tentative="1">
+      <w:start w:val="1"/>
+      <w:numFmt w:val="lowerRoman"/>
+      <w:lvlText w:val="%3."/>
+      <w:lvlJc w:val="right"/>
+      <w:pPr>
+        <w:ind w:left="1860" w:hanging="180"/>
+      </w:pPr>
+    </w:lvl>
+    <w:lvl w:ilvl="3" w:tplc="4009000F" w:tentative="1">
+      <w:start w:val="1"/>
+      <w:numFmt w:val="decimal"/>
+      <w:lvlText w:val="%4."/>
+      <w:lvlJc w:val="left"/>
+      <w:pPr>
+        <w:ind w:left="2580" w:hanging="360"/>
+      </w:pPr>
+    </w:lvl>
+    <w:lvl w:ilvl="4" w:tplc="40090019" w:tentative="1">
+      <w:start w:val="1"/>
+      <w:numFmt w:val="lowerLetter"/>
+      <w:lvlText w:val="%5."/>
+      <w:lvlJc w:val="left"/>
+      <w:pPr>
+        <w:ind w:left="3300" w:hanging="360"/>
+      </w:pPr>
+    </w:lvl>
+    <w:lvl w:ilvl="5" w:tplc="4009001B" w:tentative="1">
+      <w:start w:val="1"/>
+      <w:numFmt w:val="lowerRoman"/>
+      <w:lvlText w:val="%6."/>
+      <w:lvlJc w:val="right"/>
+      <w:pPr>
+        <w:ind w:left="4020" w:hanging="180"/>
+      </w:pPr>
+    </w:lvl>
+    <w:lvl w:ilvl="6" w:tplc="4009000F" w:tentative="1">
+      <w:start w:val="1"/>
+      <w:numFmt w:val="decimal"/>
+      <w:lvlText w:val="%7."/>
+      <w:lvlJc w:val="left"/>
+      <w:pPr>
+        <w:ind w:left="4740" w:hanging="360"/>
+      </w:pPr>
+    </w:lvl>
+    <w:lvl w:ilvl="7" w:tplc="40090019" w:tentative="1">
+      <w:start w:val="1"/>
+      <w:numFmt w:val="lowerLetter"/>
+      <w:lvlText w:val="%8."/>
+      <w:lvlJc w:val="left"/>
+      <w:pPr>
+        <w:ind w:left="5460" w:hanging="360"/>
+      </w:pPr>
+    </w:lvl>
+    <w:lvl w:ilvl="8" w:tplc="4009001B" w:tentative="1">
+      <w:start w:val="1"/>
+      <w:numFmt w:val="lowerRoman"/>
+      <w:lvlText w:val="%9."/>
+      <w:lvlJc w:val="right"/>
+      <w:pPr>
+        <w:ind w:left="6180" w:hanging="180"/>
+      </w:pPr>
+    </w:lvl>
+  </w:abstractNum>
+  <w:abstractNum w:abstractNumId="2">
     <w:nsid w:val="544531AB"/>
     <w:multiLevelType w:val="hybridMultilevel"/>
     <w:tmpl w:val="6B6225D8"/>
@@ -1220,7 +1417,7 @@
       </w:rPr>
     </w:lvl>
   </w:abstractNum>
-  <w:abstractNum w:abstractNumId="2">
+  <w:abstractNum w:abstractNumId="3">
     <w:nsid w:val="58BF566A"/>
     <w:multiLevelType w:val="hybridMultilevel"/>
     <w:tmpl w:val="CB0E6AAC"/>
@@ -1309,7 +1506,7 @@
       </w:pPr>
     </w:lvl>
   </w:abstractNum>
-  <w:abstractNum w:abstractNumId="3">
+  <w:abstractNum w:abstractNumId="4">
     <w:nsid w:val="758E0DA7"/>
     <w:multiLevelType w:val="hybridMultilevel"/>
     <w:tmpl w:val="1FB259B0"/>
@@ -1399,15 +1596,18 @@
     </w:lvl>
   </w:abstractNum>
   <w:num w:numId="1">
-    <w:abstractNumId w:val="2"/>
+    <w:abstractNumId w:val="3"/>
   </w:num>
   <w:num w:numId="2">
-    <w:abstractNumId w:val="3"/>
+    <w:abstractNumId w:val="4"/>
   </w:num>
   <w:num w:numId="3">
     <w:abstractNumId w:val="0"/>
   </w:num>
   <w:num w:numId="4">
+    <w:abstractNumId w:val="2"/>
+  </w:num>
+  <w:num w:numId="5">
     <w:abstractNumId w:val="1"/>
   </w:num>
 </w:numbering>

--- a/python is the top language.docx
+++ b/python is the top language.docx
@@ -361,20 +361,34 @@
         <w:rPr>
           <w:rFonts w:ascii="Times New Roman" w:hAnsi="Times New Roman" w:cs="Times New Roman"/>
         </w:rPr>
-        <w:t>Installing Django------Pip  install django</w:t>
-      </w:r>
-    </w:p>
-    <w:p>
-      <w:pPr>
-        <w:rPr>
-          <w:rFonts w:ascii="Times New Roman" w:hAnsi="Times New Roman" w:cs="Times New Roman"/>
-        </w:rPr>
-      </w:pPr>
-      <w:r>
-        <w:rPr>
-          <w:rFonts w:ascii="Times New Roman" w:hAnsi="Times New Roman" w:cs="Times New Roman"/>
-        </w:rPr>
-        <w:t>For checking—python –m dango --version</w:t>
+        <w:t>Installing Django------</w:t>
+      </w:r>
+      <w:r>
+        <w:rPr>
+          <w:rFonts w:ascii="Times New Roman" w:hAnsi="Times New Roman" w:cs="Times New Roman"/>
+          <w:b/>
+        </w:rPr>
+        <w:t>Pip  install django</w:t>
+      </w:r>
+    </w:p>
+    <w:p>
+      <w:pPr>
+        <w:rPr>
+          <w:rFonts w:ascii="Times New Roman" w:hAnsi="Times New Roman" w:cs="Times New Roman"/>
+        </w:rPr>
+      </w:pPr>
+      <w:r>
+        <w:rPr>
+          <w:rFonts w:ascii="Times New Roman" w:hAnsi="Times New Roman" w:cs="Times New Roman"/>
+        </w:rPr>
+        <w:t>For checking—</w:t>
+      </w:r>
+      <w:r>
+        <w:rPr>
+          <w:rFonts w:ascii="Times New Roman" w:hAnsi="Times New Roman" w:cs="Times New Roman"/>
+          <w:b/>
+        </w:rPr>
+        <w:t>python –m dango --version</w:t>
       </w:r>
     </w:p>
     <w:p>
@@ -1037,8 +1051,123 @@
         </w:rPr>
         <w:t>Bootstrap</w:t>
       </w:r>
+    </w:p>
+    <w:p>
+      <w:pPr>
+        <w:pStyle w:val="ListParagraph"/>
+        <w:numPr>
+          <w:ilvl w:val="0"/>
+          <w:numId w:val="6"/>
+        </w:numPr>
+        <w:rPr>
+          <w:rFonts w:ascii="Times New Roman" w:hAnsi="Times New Roman" w:cs="Times New Roman"/>
+        </w:rPr>
+      </w:pPr>
+      <w:r>
+        <w:rPr>
+          <w:rFonts w:ascii="Times New Roman" w:hAnsi="Times New Roman" w:cs="Times New Roman"/>
+        </w:rPr>
+        <w:t>Copy the cdn link from the bootstrap site and past</w:t>
+      </w:r>
+      <w:r>
+        <w:rPr>
+          <w:rFonts w:ascii="Times New Roman" w:hAnsi="Times New Roman" w:cs="Times New Roman"/>
+        </w:rPr>
+        <w:t>e</w:t>
+      </w:r>
+      <w:r>
+        <w:rPr>
+          <w:rFonts w:ascii="Times New Roman" w:hAnsi="Times New Roman" w:cs="Times New Roman"/>
+        </w:rPr>
+        <w:t xml:space="preserve"> it in the header tag</w:t>
+      </w:r>
+      <w:r>
+        <w:rPr>
+          <w:rFonts w:ascii="Times New Roman" w:hAnsi="Times New Roman" w:cs="Times New Roman"/>
+        </w:rPr>
+        <w:t>.</w:t>
+      </w:r>
+    </w:p>
+    <w:p>
+      <w:pPr>
+        <w:ind w:left="60"/>
+        <w:rPr>
+          <w:rFonts w:ascii="Times New Roman" w:hAnsi="Times New Roman" w:cs="Times New Roman"/>
+        </w:rPr>
+      </w:pPr>
+      <w:r>
+        <w:rPr>
+          <w:rFonts w:ascii="Times New Roman" w:hAnsi="Times New Roman" w:cs="Times New Roman"/>
+        </w:rPr>
+        <w:t>For adding container</w:t>
+      </w:r>
+      <w:r>
+        <w:rPr>
+          <w:rFonts w:ascii="Times New Roman" w:hAnsi="Times New Roman" w:cs="Times New Roman"/>
+        </w:rPr>
+        <w:t xml:space="preserve"> div</w:t>
+      </w:r>
       <w:bookmarkStart w:id="0" w:name="_GoBack"/>
       <w:bookmarkEnd w:id="0"/>
+      <w:r>
+        <w:rPr>
+          <w:rFonts w:ascii="Times New Roman" w:hAnsi="Times New Roman" w:cs="Times New Roman"/>
+        </w:rPr>
+        <w:t xml:space="preserve"> class follow the command </w:t>
+      </w:r>
+      <w:r>
+        <w:rPr>
+          <w:rFonts w:ascii="Times New Roman" w:hAnsi="Times New Roman" w:cs="Times New Roman"/>
+          <w:b/>
+        </w:rPr>
+        <w:t>.container</w:t>
+      </w:r>
+      <w:r>
+        <w:rPr>
+          <w:rFonts w:ascii="Times New Roman" w:hAnsi="Times New Roman" w:cs="Times New Roman"/>
+        </w:rPr>
+        <w:t xml:space="preserve">. for adding row  </w:t>
+      </w:r>
+      <w:r>
+        <w:rPr>
+          <w:rFonts w:ascii="Times New Roman" w:hAnsi="Times New Roman" w:cs="Times New Roman"/>
+          <w:b/>
+        </w:rPr>
+        <w:t>.row</w:t>
+      </w:r>
+      <w:r>
+        <w:rPr>
+          <w:rFonts w:ascii="Times New Roman" w:hAnsi="Times New Roman" w:cs="Times New Roman"/>
+        </w:rPr>
+        <w:t>.</w:t>
+      </w:r>
+    </w:p>
+    <w:p>
+      <w:pPr>
+        <w:ind w:left="60"/>
+        <w:rPr>
+          <w:rFonts w:ascii="Times New Roman" w:hAnsi="Times New Roman" w:cs="Times New Roman"/>
+        </w:rPr>
+      </w:pPr>
+      <w:r>
+        <w:rPr>
+          <w:rFonts w:ascii="Times New Roman" w:hAnsi="Times New Roman" w:cs="Times New Roman"/>
+        </w:rPr>
+        <w:t>Loram itsem contents</w:t>
+      </w:r>
+      <w:r>
+        <w:rPr>
+          <w:rFonts w:ascii="Times New Roman" w:hAnsi="Times New Roman" w:cs="Times New Roman"/>
+        </w:rPr>
+        <w:t>(Rough contents)--</w:t>
+      </w:r>
+      <w:r>
+        <w:rPr>
+          <w:rFonts w:ascii="Times New Roman" w:hAnsi="Times New Roman" w:cs="Times New Roman"/>
+          <w:b/>
+        </w:rPr>
+        <w:t xml:space="preserve"> lorem</w:t>
+      </w:r>
     </w:p>
     <w:p>
       <w:pPr>
@@ -1507,6 +1636,95 @@
     </w:lvl>
   </w:abstractNum>
   <w:abstractNum w:abstractNumId="4">
+    <w:nsid w:val="5E913884"/>
+    <w:multiLevelType w:val="hybridMultilevel"/>
+    <w:tmpl w:val="963C21CE"/>
+    <w:lvl w:ilvl="0" w:tplc="DF985552">
+      <w:start w:val="1"/>
+      <w:numFmt w:val="decimal"/>
+      <w:lvlText w:val="%1."/>
+      <w:lvlJc w:val="left"/>
+      <w:pPr>
+        <w:ind w:left="420" w:hanging="360"/>
+      </w:pPr>
+      <w:rPr>
+        <w:rFonts w:hint="default"/>
+      </w:rPr>
+    </w:lvl>
+    <w:lvl w:ilvl="1" w:tplc="40090019" w:tentative="1">
+      <w:start w:val="1"/>
+      <w:numFmt w:val="lowerLetter"/>
+      <w:lvlText w:val="%2."/>
+      <w:lvlJc w:val="left"/>
+      <w:pPr>
+        <w:ind w:left="1140" w:hanging="360"/>
+      </w:pPr>
+    </w:lvl>
+    <w:lvl w:ilvl="2" w:tplc="4009001B" w:tentative="1">
+      <w:start w:val="1"/>
+      <w:numFmt w:val="lowerRoman"/>
+      <w:lvlText w:val="%3."/>
+      <w:lvlJc w:val="right"/>
+      <w:pPr>
+        <w:ind w:left="1860" w:hanging="180"/>
+      </w:pPr>
+    </w:lvl>
+    <w:lvl w:ilvl="3" w:tplc="4009000F" w:tentative="1">
+      <w:start w:val="1"/>
+      <w:numFmt w:val="decimal"/>
+      <w:lvlText w:val="%4."/>
+      <w:lvlJc w:val="left"/>
+      <w:pPr>
+        <w:ind w:left="2580" w:hanging="360"/>
+      </w:pPr>
+    </w:lvl>
+    <w:lvl w:ilvl="4" w:tplc="40090019" w:tentative="1">
+      <w:start w:val="1"/>
+      <w:numFmt w:val="lowerLetter"/>
+      <w:lvlText w:val="%5."/>
+      <w:lvlJc w:val="left"/>
+      <w:pPr>
+        <w:ind w:left="3300" w:hanging="360"/>
+      </w:pPr>
+    </w:lvl>
+    <w:lvl w:ilvl="5" w:tplc="4009001B" w:tentative="1">
+      <w:start w:val="1"/>
+      <w:numFmt w:val="lowerRoman"/>
+      <w:lvlText w:val="%6."/>
+      <w:lvlJc w:val="right"/>
+      <w:pPr>
+        <w:ind w:left="4020" w:hanging="180"/>
+      </w:pPr>
+    </w:lvl>
+    <w:lvl w:ilvl="6" w:tplc="4009000F" w:tentative="1">
+      <w:start w:val="1"/>
+      <w:numFmt w:val="decimal"/>
+      <w:lvlText w:val="%7."/>
+      <w:lvlJc w:val="left"/>
+      <w:pPr>
+        <w:ind w:left="4740" w:hanging="360"/>
+      </w:pPr>
+    </w:lvl>
+    <w:lvl w:ilvl="7" w:tplc="40090019" w:tentative="1">
+      <w:start w:val="1"/>
+      <w:numFmt w:val="lowerLetter"/>
+      <w:lvlText w:val="%8."/>
+      <w:lvlJc w:val="left"/>
+      <w:pPr>
+        <w:ind w:left="5460" w:hanging="360"/>
+      </w:pPr>
+    </w:lvl>
+    <w:lvl w:ilvl="8" w:tplc="4009001B" w:tentative="1">
+      <w:start w:val="1"/>
+      <w:numFmt w:val="lowerRoman"/>
+      <w:lvlText w:val="%9."/>
+      <w:lvlJc w:val="right"/>
+      <w:pPr>
+        <w:ind w:left="6180" w:hanging="180"/>
+      </w:pPr>
+    </w:lvl>
+  </w:abstractNum>
+  <w:abstractNum w:abstractNumId="5">
     <w:nsid w:val="758E0DA7"/>
     <w:multiLevelType w:val="hybridMultilevel"/>
     <w:tmpl w:val="1FB259B0"/>
@@ -1599,7 +1817,7 @@
     <w:abstractNumId w:val="3"/>
   </w:num>
   <w:num w:numId="2">
-    <w:abstractNumId w:val="4"/>
+    <w:abstractNumId w:val="5"/>
   </w:num>
   <w:num w:numId="3">
     <w:abstractNumId w:val="0"/>
@@ -1609,6 +1827,9 @@
   </w:num>
   <w:num w:numId="5">
     <w:abstractNumId w:val="1"/>
+  </w:num>
+  <w:num w:numId="6">
+    <w:abstractNumId w:val="4"/>
   </w:num>
 </w:numbering>
 </file>
